--- a/Nguyễn_Tất_Duy_Thành_Đồ_án_PTDL.docx
+++ b/Nguyễn_Tất_Duy_Thành_Đồ_án_PTDL.docx
@@ -436,7 +436,7 @@
           </mc:Choice>
           <mc:Fallback>
             <w:pict>
-              <v:group w14:anchorId="31AD7160" id="Group 57" o:spid="_x0000_s1026" style="position:absolute;margin-left:-23.55pt;margin-top:-20.3pt;width:474.5pt;height:729pt;z-index:-251643392" coordorigin="1985,1418" coordsize="8820,14097" o:gfxdata="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">
+              <v:group w14:anchorId="329238B7" id="Group 57" o:spid="_x0000_s1026" style="position:absolute;margin-left:-23.55pt;margin-top:-20.3pt;width:474.5pt;height:729pt;z-index:-251643392" coordorigin="1985,1418" coordsize="8820,14097" o:gfxdata="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">
                 <v:group id="Group 10" o:spid="_x0000_s1027" style="position:absolute;left:1985;top:1418;width:1905;height:1920" coordorigin="1985,1418" coordsize="1905,1920" o:gfxdata="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">
                   <v:shapetype id="_x0000_t75" coordsize="21600,21600" o:spt="75" o:preferrelative="t" path="m@4@5l@4@11@9@11@9@5xe" filled="f" stroked="f">
                     <v:stroke joinstyle="miter"/>
@@ -1502,7 +1502,7 @@
           </mc:Choice>
           <mc:Fallback>
             <w:pict>
-              <v:group w14:anchorId="453C4AEE" id="Group 75" o:spid="_x0000_s1026" style="position:absolute;margin-left:-22.3pt;margin-top:-38.15pt;width:474.5pt;height:743.3pt;z-index:-251642368" coordorigin="1985,1418" coordsize="8820,14097" o:gfxdata="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">
+              <v:group w14:anchorId="720E808A" id="Group 75" o:spid="_x0000_s1026" style="position:absolute;margin-left:-22.3pt;margin-top:-38.15pt;width:474.5pt;height:743.3pt;z-index:-251642368" coordorigin="1985,1418" coordsize="8820,14097" o:gfxdata="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">
                 <v:group id="Group 61" o:spid="_x0000_s1027" style="position:absolute;left:1985;top:1418;width:1905;height:1920" coordorigin="1985,1418" coordsize="1905,1920" o:gfxdata="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">
                   <v:shape id="Picture 21" o:spid="_x0000_s1028" type="#_x0000_t75" alt="CRNRC057" style="position:absolute;left:1976;top:1424;width:1920;height:1905;rotation:-90;visibility:visible;mso-wrap-style:square" o:gfxdata="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">
                     <v:imagedata r:id="rId13" o:title="CRNRC057"/>
@@ -10883,7 +10883,6 @@
           <w:rFonts w:ascii="Times New Roman" w:hAnsi="Times New Roman" w:cs="Times New Roman"/>
         </w:rPr>
       </w:pPr>
-      <w:bookmarkStart w:id="33" w:name="_GoBack"/>
       <w:r>
         <w:rPr>
           <w:rFonts w:ascii="Times New Roman" w:hAnsi="Times New Roman" w:cs="Times New Roman"/>
@@ -10932,42 +10931,41 @@
           </wp:inline>
         </w:drawing>
       </w:r>
+    </w:p>
+    <w:p>
+      <w:pPr>
+        <w:rPr>
+          <w:rFonts w:ascii="Times New Roman" w:hAnsi="Times New Roman" w:cs="Times New Roman"/>
+        </w:rPr>
+      </w:pPr>
+    </w:p>
+    <w:p>
+      <w:pPr>
+        <w:rPr>
+          <w:rFonts w:ascii="Times New Roman" w:hAnsi="Times New Roman" w:cs="Times New Roman"/>
+        </w:rPr>
+      </w:pPr>
+    </w:p>
+    <w:p>
+      <w:pPr>
+        <w:pStyle w:val="Heading1"/>
+        <w:spacing w:line="360" w:lineRule="auto"/>
+        <w:rPr>
+          <w:rFonts w:ascii="Times New Roman" w:hAnsi="Times New Roman" w:cs="Times New Roman"/>
+        </w:rPr>
+      </w:pPr>
+      <w:bookmarkStart w:id="33" w:name="_Toc11551"/>
+      <w:bookmarkStart w:id="34" w:name="_Toc13247"/>
+      <w:bookmarkStart w:id="35" w:name="_Toc75618868"/>
+      <w:r>
+        <w:rPr>
+          <w:rFonts w:ascii="Times New Roman" w:hAnsi="Times New Roman" w:cs="Times New Roman"/>
+        </w:rPr>
+        <w:t>Chương 4: Tài liệu tham khảo</w:t>
+      </w:r>
       <w:bookmarkEnd w:id="33"/>
-    </w:p>
-    <w:p>
-      <w:pPr>
-        <w:rPr>
-          <w:rFonts w:ascii="Times New Roman" w:hAnsi="Times New Roman" w:cs="Times New Roman"/>
-        </w:rPr>
-      </w:pPr>
-    </w:p>
-    <w:p>
-      <w:pPr>
-        <w:rPr>
-          <w:rFonts w:ascii="Times New Roman" w:hAnsi="Times New Roman" w:cs="Times New Roman"/>
-        </w:rPr>
-      </w:pPr>
-    </w:p>
-    <w:p>
-      <w:pPr>
-        <w:pStyle w:val="Heading1"/>
-        <w:spacing w:line="360" w:lineRule="auto"/>
-        <w:rPr>
-          <w:rFonts w:ascii="Times New Roman" w:hAnsi="Times New Roman" w:cs="Times New Roman"/>
-        </w:rPr>
-      </w:pPr>
-      <w:bookmarkStart w:id="34" w:name="_Toc11551"/>
-      <w:bookmarkStart w:id="35" w:name="_Toc13247"/>
-      <w:bookmarkStart w:id="36" w:name="_Toc75618868"/>
-      <w:r>
-        <w:rPr>
-          <w:rFonts w:ascii="Times New Roman" w:hAnsi="Times New Roman" w:cs="Times New Roman"/>
-        </w:rPr>
-        <w:t>Chương 4: Tài liệu tham khảo</w:t>
-      </w:r>
       <w:bookmarkEnd w:id="34"/>
       <w:bookmarkEnd w:id="35"/>
-      <w:bookmarkEnd w:id="36"/>
     </w:p>
     <w:p>
       <w:pPr>
@@ -11109,7 +11107,16 @@
             <w:rStyle w:val="Hyperlink"/>
             <w:noProof/>
           </w:rPr>
-          <w:t>https://l.facebook.com/l.php?u=https%3A%2F%2Fphantichspss.com%2Fphan-tich-sau-anova-mot-yeu-post-hoc-one-way-anova.html%3Ffbclid%3DIwAR2lOChOYMWowu6o2_sFLUX-wFLoA7S9Lna82x68OiUFzT6Po9bATv5XKcc&amp;h=AT17VQVFp9SC9u6NqnsD3NVNCd5vJtRspI5J7fJ6W1SrMkDHfnMGgDieernf-4sgILkaKZit32lUwotvtpbLsO3QK5XX4C6XcTAt9ooh2AdqorrjHBXBeDo2DpWC40g8DcV2-g</w:t>
+          <w:t>https://l.facebook.com/l.php?u=https%3A%2F%2Fphantichspss.com%2Fphan-tich-sau-anova-mot-yeu-post-hoc-one-way-anova.html%3Ffbclid%3DIwAR2lOChOYMWowu6o2_sFLUX-wFLoA7S9Lna82x68OiUFzT6Po9bATv5XKcc&amp;h=</w:t>
+        </w:r>
+        <w:bookmarkStart w:id="36" w:name="_GoBack"/>
+        <w:bookmarkEnd w:id="36"/>
+        <w:r>
+          <w:rPr>
+            <w:rStyle w:val="Hyperlink"/>
+            <w:noProof/>
+          </w:rPr>
+          <w:t>AT17VQVFp9SC9u6NqnsD3NVNCd5vJtRspI5J7fJ6W1SrMkDHfnMGgDieernf-4sgILkaKZit32lUwotvtpbLsO3QK5XX4C6XcTAt9ooh2AdqorrjHBXBeDo2DpWC40g8DcV2-g</w:t>
         </w:r>
       </w:hyperlink>
     </w:p>
@@ -11119,11 +11126,19 @@
           <w:ilvl w:val="0"/>
           <w:numId w:val="11"/>
         </w:numPr>
+        <w:rPr>
+          <w:rFonts w:ascii="Times New Roman" w:hAnsi="Times New Roman" w:cs="Times New Roman"/>
+          <w:sz w:val="24"/>
+          <w:szCs w:val="24"/>
+        </w:rPr>
       </w:pPr>
       <w:hyperlink r:id="rId77" w:history="1">
         <w:r>
           <w:rPr>
             <w:rStyle w:val="Hyperlink"/>
+            <w:rFonts w:ascii="Times New Roman" w:hAnsi="Times New Roman" w:cs="Times New Roman"/>
+            <w:sz w:val="24"/>
+            <w:szCs w:val="24"/>
           </w:rPr>
           <w:t>https://www.stat.uci.edu/what-is-statistics/</w:t>
         </w:r>
@@ -11135,11 +11150,19 @@
           <w:ilvl w:val="0"/>
           <w:numId w:val="11"/>
         </w:numPr>
+        <w:rPr>
+          <w:rFonts w:ascii="Times New Roman" w:hAnsi="Times New Roman" w:cs="Times New Roman"/>
+          <w:sz w:val="24"/>
+          <w:szCs w:val="24"/>
+        </w:rPr>
       </w:pPr>
       <w:hyperlink r:id="rId78" w:history="1">
         <w:r>
           <w:rPr>
             <w:rStyle w:val="Hyperlink"/>
+            <w:rFonts w:ascii="Times New Roman" w:hAnsi="Times New Roman" w:cs="Times New Roman"/>
+            <w:sz w:val="24"/>
+            <w:szCs w:val="24"/>
           </w:rPr>
           <w:t>https://www.investopedia.com/terms/s/statistics.asp</w:t>
         </w:r>
@@ -11271,7 +11294,7 @@
                             <w:rPr>
                               <w:noProof/>
                             </w:rPr>
-                            <w:t>23</w:t>
+                            <w:t>24</w:t>
                           </w:r>
                           <w:r>
                             <w:fldChar w:fldCharType="end"/>
@@ -11314,7 +11337,7 @@
                       <w:rPr>
                         <w:noProof/>
                       </w:rPr>
-                      <w:t>23</w:t>
+                      <w:t>24</w:t>
                     </w:r>
                     <w:r>
                       <w:fldChar w:fldCharType="end"/>
@@ -12877,7 +12900,7 @@
 </file>
 
 <file path=customXml/itemProps2.xml><?xml version="1.0" encoding="utf-8"?>
-<ds:datastoreItem xmlns:ds="http://schemas.openxmlformats.org/officeDocument/2006/customXml" ds:itemID="{68BD6B3B-749C-421D-9293-3F3A7FEF9BE4}">
+<ds:datastoreItem xmlns:ds="http://schemas.openxmlformats.org/officeDocument/2006/customXml" ds:itemID="{9AF539F8-38A4-47E8-873B-82BF93262FB5}">
   <ds:schemaRefs>
     <ds:schemaRef ds:uri="http://schemas.openxmlformats.org/officeDocument/2006/bibliography"/>
   </ds:schemaRefs>
